--- a/SystemFunctionalityDocument v1.3.docx
+++ b/SystemFunctionalityDocument v1.3.docx
@@ -3593,7 +3593,7 @@
                     <a:blip r:embed="rId17" cstate="print">
                       <a:extLst>
                         <a:ext uri="{28A0092B-C50C-407E-A947-70E740481C1C}">
-                          <a14:useLocalDpi xmlns:a14="http://schemas.microsoft.com/office/drawing/2010/main" xmlns:wps="http://schemas.microsoft.com/office/word/2010/wordprocessingShape" xmlns:wpi="http://schemas.microsoft.com/office/word/2010/wordprocessingInk" xmlns:wpg="http://schemas.microsoft.com/office/word/2010/wordprocessingGroup" xmlns:w16se="http://schemas.microsoft.com/office/word/2015/wordml/symex" xmlns:w16sdtdh="http://schemas.microsoft.com/office/word/2020/wordml/sdtdatahash" xmlns:w16="http://schemas.microsoft.com/office/word/2018/wordml" xmlns:w16cid="http://schemas.microsoft.com/office/word/2016/wordml/cid" xmlns:w16cex="http://schemas.microsoft.com/office/word/2018/wordml/cex" xmlns:w15="http://schemas.microsoft.com/office/word/2012/wordml" xmlns:w14="http://schemas.microsoft.com/office/word/2010/wordml" xmlns:w="http://schemas.openxmlformats.org/wordprocessingml/2006/main" xmlns:w10="urn:schemas-microsoft-com:office:word" xmlns:wp14="http://schemas.microsoft.com/office/word/2010/wordprocessingDrawing" xmlns:v="urn:schemas-microsoft-com:vml" xmlns:o="urn:schemas-microsoft-com:office:office" xmlns:am3d="http://schemas.microsoft.com/office/drawing/2017/model3d" xmlns:aink="http://schemas.microsoft.com/office/drawing/2016/ink" xmlns:mc="http://schemas.openxmlformats.org/markup-compatibility/2006" xmlns:cx8="http://schemas.microsoft.com/office/drawing/2016/5/14/chartex" xmlns:cx7="http://schemas.microsoft.com/office/drawing/2016/5/13/chartex" xmlns:cx6="http://schemas.microsoft.com/office/drawing/2016/5/12/chartex" xmlns:cx5="http://schemas.microsoft.com/office/drawing/2016/5/11/chartex" xmlns:cx4="http://schemas.microsoft.com/office/drawing/2016/5/10/chartex" xmlns:cx3="http://schemas.microsoft.com/office/drawing/2016/5/9/chartex" xmlns:cx2="http://schemas.microsoft.com/office/drawing/2015/10/21/chartex" xmlns:cx1="http://schemas.microsoft.com/office/drawing/2015/9/8/chartex" xmlns:cx="http://schemas.microsoft.com/office/drawing/2014/chartex" xmlns:wpc="http://schemas.microsoft.com/office/word/2010/wordprocessingCanvas" xmlns="" val="0"/>
+                          <a14:useLocalDpi xmlns="" xmlns:wpc="http://schemas.microsoft.com/office/word/2010/wordprocessingCanvas" xmlns:cx="http://schemas.microsoft.com/office/drawing/2014/chartex" xmlns:cx1="http://schemas.microsoft.com/office/drawing/2015/9/8/chartex" xmlns:cx2="http://schemas.microsoft.com/office/drawing/2015/10/21/chartex" xmlns:cx3="http://schemas.microsoft.com/office/drawing/2016/5/9/chartex" xmlns:cx4="http://schemas.microsoft.com/office/drawing/2016/5/10/chartex" xmlns:cx5="http://schemas.microsoft.com/office/drawing/2016/5/11/chartex" xmlns:cx6="http://schemas.microsoft.com/office/drawing/2016/5/12/chartex" xmlns:cx7="http://schemas.microsoft.com/office/drawing/2016/5/13/chartex" xmlns:cx8="http://schemas.microsoft.com/office/drawing/2016/5/14/chartex" xmlns:mc="http://schemas.openxmlformats.org/markup-compatibility/2006" xmlns:aink="http://schemas.microsoft.com/office/drawing/2016/ink" xmlns:am3d="http://schemas.microsoft.com/office/drawing/2017/model3d" xmlns:o="urn:schemas-microsoft-com:office:office" xmlns:v="urn:schemas-microsoft-com:vml" xmlns:wp14="http://schemas.microsoft.com/office/word/2010/wordprocessingDrawing" xmlns:w10="urn:schemas-microsoft-com:office:word" xmlns:w="http://schemas.openxmlformats.org/wordprocessingml/2006/main" xmlns:w14="http://schemas.microsoft.com/office/word/2010/wordml" xmlns:w15="http://schemas.microsoft.com/office/word/2012/wordml" xmlns:w16cex="http://schemas.microsoft.com/office/word/2018/wordml/cex" xmlns:w16cid="http://schemas.microsoft.com/office/word/2016/wordml/cid" xmlns:w16="http://schemas.microsoft.com/office/word/2018/wordml" xmlns:w16sdtdh="http://schemas.microsoft.com/office/word/2020/wordml/sdtdatahash" xmlns:w16se="http://schemas.microsoft.com/office/word/2015/wordml/symex" xmlns:wpg="http://schemas.microsoft.com/office/word/2010/wordprocessingGroup" xmlns:wpi="http://schemas.microsoft.com/office/word/2010/wordprocessingInk" xmlns:wps="http://schemas.microsoft.com/office/word/2010/wordprocessingShape" xmlns:a14="http://schemas.microsoft.com/office/drawing/2010/main" val="0"/>
                         </a:ext>
                       </a:extLst>
                     </a:blip>
@@ -3794,7 +3794,7 @@
                     <a:blip r:embed="rId18" cstate="print">
                       <a:extLst>
                         <a:ext uri="{28A0092B-C50C-407E-A947-70E740481C1C}">
-                          <a14:useLocalDpi xmlns:a14="http://schemas.microsoft.com/office/drawing/2010/main" xmlns:wps="http://schemas.microsoft.com/office/word/2010/wordprocessingShape" xmlns:wpi="http://schemas.microsoft.com/office/word/2010/wordprocessingInk" xmlns:wpg="http://schemas.microsoft.com/office/word/2010/wordprocessingGroup" xmlns:w16se="http://schemas.microsoft.com/office/word/2015/wordml/symex" xmlns:w16sdtdh="http://schemas.microsoft.com/office/word/2020/wordml/sdtdatahash" xmlns:w16="http://schemas.microsoft.com/office/word/2018/wordml" xmlns:w16cid="http://schemas.microsoft.com/office/word/2016/wordml/cid" xmlns:w16cex="http://schemas.microsoft.com/office/word/2018/wordml/cex" xmlns:w15="http://schemas.microsoft.com/office/word/2012/wordml" xmlns:w14="http://schemas.microsoft.com/office/word/2010/wordml" xmlns:w="http://schemas.openxmlformats.org/wordprocessingml/2006/main" xmlns:w10="urn:schemas-microsoft-com:office:word" xmlns:wp14="http://schemas.microsoft.com/office/word/2010/wordprocessingDrawing" xmlns:v="urn:schemas-microsoft-com:vml" xmlns:o="urn:schemas-microsoft-com:office:office" xmlns:am3d="http://schemas.microsoft.com/office/drawing/2017/model3d" xmlns:aink="http://schemas.microsoft.com/office/drawing/2016/ink" xmlns:mc="http://schemas.openxmlformats.org/markup-compatibility/2006" xmlns:cx8="http://schemas.microsoft.com/office/drawing/2016/5/14/chartex" xmlns:cx7="http://schemas.microsoft.com/office/drawing/2016/5/13/chartex" xmlns:cx6="http://schemas.microsoft.com/office/drawing/2016/5/12/chartex" xmlns:cx5="http://schemas.microsoft.com/office/drawing/2016/5/11/chartex" xmlns:cx4="http://schemas.microsoft.com/office/drawing/2016/5/10/chartex" xmlns:cx3="http://schemas.microsoft.com/office/drawing/2016/5/9/chartex" xmlns:cx2="http://schemas.microsoft.com/office/drawing/2015/10/21/chartex" xmlns:cx1="http://schemas.microsoft.com/office/drawing/2015/9/8/chartex" xmlns:cx="http://schemas.microsoft.com/office/drawing/2014/chartex" xmlns:wpc="http://schemas.microsoft.com/office/word/2010/wordprocessingCanvas" xmlns="" val="0"/>
+                          <a14:useLocalDpi xmlns="" xmlns:wpc="http://schemas.microsoft.com/office/word/2010/wordprocessingCanvas" xmlns:cx="http://schemas.microsoft.com/office/drawing/2014/chartex" xmlns:cx1="http://schemas.microsoft.com/office/drawing/2015/9/8/chartex" xmlns:cx2="http://schemas.microsoft.com/office/drawing/2015/10/21/chartex" xmlns:cx3="http://schemas.microsoft.com/office/drawing/2016/5/9/chartex" xmlns:cx4="http://schemas.microsoft.com/office/drawing/2016/5/10/chartex" xmlns:cx5="http://schemas.microsoft.com/office/drawing/2016/5/11/chartex" xmlns:cx6="http://schemas.microsoft.com/office/drawing/2016/5/12/chartex" xmlns:cx7="http://schemas.microsoft.com/office/drawing/2016/5/13/chartex" xmlns:cx8="http://schemas.microsoft.com/office/drawing/2016/5/14/chartex" xmlns:mc="http://schemas.openxmlformats.org/markup-compatibility/2006" xmlns:aink="http://schemas.microsoft.com/office/drawing/2016/ink" xmlns:am3d="http://schemas.microsoft.com/office/drawing/2017/model3d" xmlns:o="urn:schemas-microsoft-com:office:office" xmlns:v="urn:schemas-microsoft-com:vml" xmlns:wp14="http://schemas.microsoft.com/office/word/2010/wordprocessingDrawing" xmlns:w10="urn:schemas-microsoft-com:office:word" xmlns:w="http://schemas.openxmlformats.org/wordprocessingml/2006/main" xmlns:w14="http://schemas.microsoft.com/office/word/2010/wordml" xmlns:w15="http://schemas.microsoft.com/office/word/2012/wordml" xmlns:w16cex="http://schemas.microsoft.com/office/word/2018/wordml/cex" xmlns:w16cid="http://schemas.microsoft.com/office/word/2016/wordml/cid" xmlns:w16="http://schemas.microsoft.com/office/word/2018/wordml" xmlns:w16sdtdh="http://schemas.microsoft.com/office/word/2020/wordml/sdtdatahash" xmlns:w16se="http://schemas.microsoft.com/office/word/2015/wordml/symex" xmlns:wpg="http://schemas.microsoft.com/office/word/2010/wordprocessingGroup" xmlns:wpi="http://schemas.microsoft.com/office/word/2010/wordprocessingInk" xmlns:wps="http://schemas.microsoft.com/office/word/2010/wordprocessingShape" xmlns:a14="http://schemas.microsoft.com/office/drawing/2010/main" val="0"/>
                         </a:ext>
                       </a:extLst>
                     </a:blip>
@@ -4887,6 +4887,13 @@
                 <w:sz w:val="16"/>
               </w:rPr>
             </w:pPr>
+            <w:r>
+              <w:rPr>
+                <w:color w:val="000000"/>
+                <w:sz w:val="16"/>
+              </w:rPr>
+              <w:t>model/</w:t>
+            </w:r>
             <w:r>
               <w:rPr>
                 <w:color w:val="000000"/>
@@ -5646,7 +5653,7 @@
               <w:sz w:val="18"/>
               <w:szCs w:val="18"/>
             </w:rPr>
-            <w:t>3</w:t>
+            <w:t>7</w:t>
           </w:r>
           <w:r>
             <w:rPr>
@@ -8583,6 +8590,18 @@
 </file>
 
 <file path=customXml/item1.xml><?xml version="1.0" encoding="utf-8"?>
+<p:properties xmlns:p="http://schemas.microsoft.com/office/2006/metadata/properties" xmlns:xsi="http://www.w3.org/2001/XMLSchema-instance" xmlns:pc="http://schemas.microsoft.com/office/infopath/2007/PartnerControls">
+  <documentManagement/>
+</p:properties>
+</file>
+
+<file path=customXml/item2.xml><?xml version="1.0" encoding="utf-8"?>
+<go:gDocsCustomXmlDataStorage xmlns:go="http://customooxmlschemas.google.com/" xmlns:r="http://schemas.openxmlformats.org/officeDocument/2006/relationships" uri="GoogleDocsCustomDataVersion1">
+  <go:docsCustomData xmlns:go="http://customooxmlschemas.google.com/" roundtripDataSignature="AMtx7mies+KBQbqO1iLlLUC8NQ1ta8vRTQ==">AMUW2mVs91az8wa1tjm0QuJxat9wiYJvCE5l2c3ZtOgRcqmj6KNfXwWnccCntETrU90rhxEpw4L3w6Zii+U5aW44abjebAqjlcyJmWwABHJKFIWZadReDhDtwf7BJ4rJ/UUWC5qmDni84eztB5aXZWckKJ34i/sTJuk8I4m+pB6KQ+wP5O1MafGlLD3SKH8h3c25oMDKqWYme+rgvNwfiv0D2G4RtwFVMkhXE3Bg/XWmXjKiBp4z+UFNHeoXp9WeFkVtJNlC+kbJmnWiW1TgLSGo8cj+eQlA5Qe3R3uQIrsKmX084/Gipgc=</go:docsCustomData>
+</go:gDocsCustomXmlDataStorage>
+</file>
+
+<file path=customXml/item3.xml><?xml version="1.0" encoding="utf-8"?>
 <ct:contentTypeSchema xmlns:ct="http://schemas.microsoft.com/office/2006/metadata/contentType" xmlns:ma="http://schemas.microsoft.com/office/2006/metadata/properties/metaAttributes" ct:_="" ma:_="" ma:contentTypeName="Document" ma:contentTypeID="0x010100F041AD3ED195C3428D63B7B593FAC721" ma:contentTypeVersion="2" ma:contentTypeDescription="Create a new document." ma:contentTypeScope="" ma:versionID="13962c18438b289c3a299b0eca5da36b">
   <xsd:schema xmlns:xsd="http://www.w3.org/2001/XMLSchema" xmlns:xs="http://www.w3.org/2001/XMLSchema" xmlns:p="http://schemas.microsoft.com/office/2006/metadata/properties" xmlns:ns2="cba449e4-0536-45e5-bada-249301f644f9" targetNamespace="http://schemas.microsoft.com/office/2006/metadata/properties" ma:root="true" ma:fieldsID="b402af35324251190ac9e666ec1ff519" ns2:_="">
     <xsd:import namespace="cba449e4-0536-45e5-bada-249301f644f9"/>
@@ -8714,18 +8733,6 @@
 </ct:contentTypeSchema>
 </file>
 
-<file path=customXml/item2.xml><?xml version="1.0" encoding="utf-8"?>
-<go:gDocsCustomXmlDataStorage xmlns:go="http://customooxmlschemas.google.com/" xmlns:r="http://schemas.openxmlformats.org/officeDocument/2006/relationships" uri="GoogleDocsCustomDataVersion1">
-  <go:docsCustomData xmlns:go="http://customooxmlschemas.google.com/" roundtripDataSignature="AMtx7mies+KBQbqO1iLlLUC8NQ1ta8vRTQ==">AMUW2mVs91az8wa1tjm0QuJxat9wiYJvCE5l2c3ZtOgRcqmj6KNfXwWnccCntETrU90rhxEpw4L3w6Zii+U5aW44abjebAqjlcyJmWwABHJKFIWZadReDhDtwf7BJ4rJ/UUWC5qmDni84eztB5aXZWckKJ34i/sTJuk8I4m+pB6KQ+wP5O1MafGlLD3SKH8h3c25oMDKqWYme+rgvNwfiv0D2G4RtwFVMkhXE3Bg/XWmXjKiBp4z+UFNHeoXp9WeFkVtJNlC+kbJmnWiW1TgLSGo8cj+eQlA5Qe3R3uQIrsKmX084/Gipgc=</go:docsCustomData>
-</go:gDocsCustomXmlDataStorage>
-</file>
-
-<file path=customXml/item3.xml><?xml version="1.0" encoding="utf-8"?>
-<p:properties xmlns:p="http://schemas.microsoft.com/office/2006/metadata/properties" xmlns:xsi="http://www.w3.org/2001/XMLSchema-instance" xmlns:pc="http://schemas.microsoft.com/office/infopath/2007/PartnerControls">
-  <documentManagement/>
-</p:properties>
-</file>
-
 <file path=customXml/item4.xml><?xml version="1.0" encoding="utf-8"?>
 <?mso-contentType ?>
 <FormTemplates xmlns="http://schemas.microsoft.com/sharepoint/v3/contenttype/forms">
@@ -8736,6 +8743,24 @@
 </file>
 
 <file path=customXml/itemProps1.xml><?xml version="1.0" encoding="utf-8"?>
+<ds:datastoreItem xmlns:ds="http://schemas.openxmlformats.org/officeDocument/2006/customXml" ds:itemID="{63E9D07E-D7E3-46A6-869B-452D92B47065}">
+  <ds:schemaRefs>
+    <ds:schemaRef ds:uri="http://schemas.microsoft.com/office/2006/metadata/properties"/>
+    <ds:schemaRef ds:uri="http://schemas.microsoft.com/office/infopath/2007/PartnerControls"/>
+  </ds:schemaRefs>
+</ds:datastoreItem>
+</file>
+
+<file path=customXml/itemProps2.xml><?xml version="1.0" encoding="utf-8"?>
+<ds:datastoreItem xmlns:ds="http://schemas.openxmlformats.org/officeDocument/2006/customXml" ds:itemID="{11111111-1234-1234-1234-123412341234}">
+  <ds:schemaRefs>
+    <ds:schemaRef ds:uri="http://customooxmlschemas.google.com/"/>
+    <ds:schemaRef ds:uri="http://schemas.openxmlformats.org/officeDocument/2006/relationships"/>
+  </ds:schemaRefs>
+</ds:datastoreItem>
+</file>
+
+<file path=customXml/itemProps3.xml><?xml version="1.0" encoding="utf-8"?>
 <ds:datastoreItem xmlns:ds="http://schemas.openxmlformats.org/officeDocument/2006/customXml" ds:itemID="{76564A4A-B431-4A1C-8979-9136C6C16C93}">
   <ds:schemaRefs>
     <ds:schemaRef ds:uri="http://schemas.microsoft.com/office/2006/metadata/contentType"/>
@@ -8753,24 +8778,6 @@
 </ds:datastoreItem>
 </file>
 
-<file path=customXml/itemProps2.xml><?xml version="1.0" encoding="utf-8"?>
-<ds:datastoreItem xmlns:ds="http://schemas.openxmlformats.org/officeDocument/2006/customXml" ds:itemID="{11111111-1234-1234-1234-123412341234}">
-  <ds:schemaRefs>
-    <ds:schemaRef ds:uri="http://customooxmlschemas.google.com/"/>
-    <ds:schemaRef ds:uri="http://schemas.openxmlformats.org/officeDocument/2006/relationships"/>
-  </ds:schemaRefs>
-</ds:datastoreItem>
-</file>
-
-<file path=customXml/itemProps3.xml><?xml version="1.0" encoding="utf-8"?>
-<ds:datastoreItem xmlns:ds="http://schemas.openxmlformats.org/officeDocument/2006/customXml" ds:itemID="{63E9D07E-D7E3-46A6-869B-452D92B47065}">
-  <ds:schemaRefs>
-    <ds:schemaRef ds:uri="http://schemas.microsoft.com/office/2006/metadata/properties"/>
-    <ds:schemaRef ds:uri="http://schemas.microsoft.com/office/infopath/2007/PartnerControls"/>
-  </ds:schemaRefs>
-</ds:datastoreItem>
-</file>
-
 <file path=customXml/itemProps4.xml><?xml version="1.0" encoding="utf-8"?>
 <ds:datastoreItem xmlns:ds="http://schemas.openxmlformats.org/officeDocument/2006/customXml" ds:itemID="{C192CD36-7E7B-4CFC-8B79-67D5C1D0EEAA}">
   <ds:schemaRefs>
